--- a/README.docx
+++ b/README.docx
@@ -39,13 +39,7 @@
         <w:rPr>
           <w:rStyle w:val="ui-provider"/>
         </w:rPr>
-        <w:t>aggiungere grafici/tabelle alle torri in modo speculare a quanto fatto per i nodi ATOS, con gli stessi dati</w:t>
-      </w:r>
-      <w:r>
-        <w:rPr>
-          <w:rStyle w:val="ui-provider"/>
-        </w:rPr>
-        <w:t>.</w:t>
+        <w:t>aggiungere grafici/tabelle alle torri in modo speculare a quanto fatto per i nodi ATOS, con gli stessi dati.</w:t>
       </w:r>
     </w:p>
     <w:p>
@@ -68,6 +62,46 @@
     </w:p>
     <w:p>
       <w:pPr>
+        <w:pStyle w:val="Paragrafoelenco"/>
+        <w:numPr>
+          <w:ilvl w:val="0"/>
+          <w:numId w:val="2"/>
+        </w:numPr>
+        <w:rPr>
+          <w:rStyle w:val="ui-provider"/>
+        </w:rPr>
+      </w:pPr>
+      <w:r>
+        <w:rPr>
+          <w:rStyle w:val="ui-provider"/>
+        </w:rPr>
+        <w:t xml:space="preserve">Cambiare i colori linee dei grafici nella pagina </w:t>
+      </w:r>
+      <w:proofErr w:type="spellStart"/>
+      <w:r>
+        <w:rPr>
+          <w:rStyle w:val="ui-provider"/>
+        </w:rPr>
+        <w:t>details</w:t>
+      </w:r>
+      <w:proofErr w:type="spellEnd"/>
+      <w:r>
+        <w:rPr>
+          <w:rStyle w:val="ui-provider"/>
+        </w:rPr>
+        <w:t xml:space="preserve"> dei noti </w:t>
+      </w:r>
+      <w:proofErr w:type="spellStart"/>
+      <w:r>
+        <w:rPr>
+          <w:rStyle w:val="ui-provider"/>
+        </w:rPr>
+        <w:t>atos</w:t>
+      </w:r>
+      <w:proofErr w:type="spellEnd"/>
+    </w:p>
+    <w:p>
+      <w:pPr>
         <w:rPr>
           <w:rStyle w:val="ui-provider"/>
         </w:rPr>
@@ -102,7 +136,10 @@
         <w:t xml:space="preserve"> del</w:t>
       </w:r>
       <w:r>
-        <w:t xml:space="preserve"> file antenne </w:t>
+        <w:t>l’oggetto JSON</w:t>
+      </w:r>
+      <w:r>
+        <w:t xml:space="preserve"> antenne </w:t>
       </w:r>
       <w:proofErr w:type="spellStart"/>
       <w:r>
@@ -131,14 +168,9 @@
       </w:r>
       <w:proofErr w:type="spellStart"/>
       <w:r>
-        <w:t>tim-</w:t>
-      </w:r>
-      <w:proofErr w:type="gramStart"/>
-      <w:r>
-        <w:t>ridotto.json</w:t>
+        <w:t>tim-ridotto.json</w:t>
       </w:r>
       <w:proofErr w:type="spellEnd"/>
-      <w:proofErr w:type="gramEnd"/>
       <w:r>
         <w:t xml:space="preserve"> e </w:t>
       </w:r>
@@ -159,12 +191,10 @@
         <w:t xml:space="preserve"> originati sotto il nome di </w:t>
       </w:r>
       <w:proofErr w:type="spellStart"/>
-      <w:proofErr w:type="gramStart"/>
       <w:r>
         <w:t>vodafone.json</w:t>
       </w:r>
       <w:proofErr w:type="spellEnd"/>
-      <w:proofErr w:type="gramEnd"/>
       <w:r>
         <w:t xml:space="preserve"> e </w:t>
       </w:r>
@@ -250,6 +280,11 @@
       <w:r>
         <w:t xml:space="preserve">Se con il filtro della mappa nascondo le antenne a cui un nodo ATOS si connette/vede, vengono disegnate lo stesso le linee che li collegano. </w:t>
       </w:r>
+    </w:p>
+    <w:p>
+      <w:pPr>
+        <w:pStyle w:val="Paragrafoelenco"/>
+      </w:pPr>
     </w:p>
     <w:sectPr>
       <w:pgSz w:w="11906" w:h="16838"/>
@@ -986,6 +1021,7 @@
   <w:style w:type="character" w:default="1" w:styleId="Carpredefinitoparagrafo">
     <w:name w:val="Default Paragraph Font"/>
     <w:uiPriority w:val="1"/>
+    <w:semiHidden/>
     <w:unhideWhenUsed/>
   </w:style>
   <w:style w:type="table" w:default="1" w:styleId="Tabellanormale">
